--- a/case-0.1.0.docx
+++ b/case-0.1.0.docx
@@ -1256,6 +1256,109 @@
             </a:graphic>
           </wp:inline>
         </w:drawing>
+      </w:r>
+    </w:p>
+    <w:p>
+      <w:pPr>
+        <w:rPr>
+          <w:lang w:val="en-IN"/>
+        </w:rPr>
+      </w:pPr>
+    </w:p>
+    <w:p>
+      <w:pPr>
+        <w:rPr>
+          <w:lang w:val="en-IN"/>
+        </w:rPr>
+      </w:pPr>
+    </w:p>
+    <w:p>
+      <w:pPr>
+        <w:rPr>
+          <w:lang w:val="en-IN"/>
+        </w:rPr>
+      </w:pPr>
+      <w:r>
+        <w:rPr>
+          <w:lang w:val="en-IN"/>
+        </w:rPr>
+        <w:t>#</w:t>
+      </w:r>
+      <w:proofErr w:type="gramStart"/>
+      <w:r>
+        <w:rPr>
+          <w:lang w:val="en-IN"/>
+        </w:rPr>
+        <w:t>To</w:t>
+      </w:r>
+      <w:proofErr w:type="gramEnd"/>
+      <w:r>
+        <w:rPr>
+          <w:lang w:val="en-IN"/>
+        </w:rPr>
+        <w:t xml:space="preserve"> generate </w:t>
+      </w:r>
+      <w:proofErr w:type="spellStart"/>
+      <w:r>
+        <w:rPr>
+          <w:lang w:val="en-IN"/>
+        </w:rPr>
+        <w:t>javadocs</w:t>
+      </w:r>
+      <w:proofErr w:type="spellEnd"/>
+      <w:r>
+        <w:rPr>
+          <w:lang w:val="en-IN"/>
+        </w:rPr>
+        <w:t>:</w:t>
+      </w:r>
+    </w:p>
+    <w:p>
+      <w:pPr>
+        <w:rPr>
+          <w:lang w:val="en-IN"/>
+        </w:rPr>
+      </w:pPr>
+      <w:r>
+        <w:rPr>
+          <w:lang w:val="en-IN"/>
+        </w:rPr>
+        <w:t>Run command:</w:t>
+      </w:r>
+    </w:p>
+    <w:p>
+      <w:pPr>
+        <w:rPr>
+          <w:lang w:val="en-IN"/>
+        </w:rPr>
+      </w:pPr>
+      <w:proofErr w:type="gramStart"/>
+      <w:r>
+        <w:rPr>
+          <w:rFonts w:ascii="Lucida Console" w:hAnsi="Lucida Console" w:cs="Lucida Console"/>
+          <w:sz w:val="18"/>
+          <w:szCs w:val="18"/>
+        </w:rPr>
+        <w:t>./</w:t>
+      </w:r>
+      <w:proofErr w:type="spellStart"/>
+      <w:proofErr w:type="gramEnd"/>
+      <w:r>
+        <w:rPr>
+          <w:rFonts w:ascii="Lucida Console" w:hAnsi="Lucida Console" w:cs="Lucida Console"/>
+          <w:sz w:val="18"/>
+          <w:szCs w:val="18"/>
+        </w:rPr>
+        <w:t>gradlew</w:t>
+      </w:r>
+      <w:proofErr w:type="spellEnd"/>
+      <w:r>
+        <w:rPr>
+          <w:rFonts w:ascii="Lucida Console" w:hAnsi="Lucida Console" w:cs="Lucida Console"/>
+          <w:sz w:val="18"/>
+          <w:szCs w:val="18"/>
+        </w:rPr>
+        <w:t xml:space="preserve"> javadoc</w:t>
       </w:r>
     </w:p>
     <w:sectPr>

--- a/case-0.1.0.docx
+++ b/case-0.1.0.docx
@@ -410,7 +410,7 @@
             <w:rStyle w:val="Hyperlink"/>
             <w:lang w:val="en-IN"/>
           </w:rPr>
-          <w:t>http://localhost:8050/actuator/health</w:t>
+          <w:t>http://localhost:8080/actuator/health</w:t>
         </w:r>
       </w:hyperlink>
     </w:p>
@@ -426,7 +426,7 @@
             <w:rStyle w:val="Hyperlink"/>
             <w:lang w:val="en-IN"/>
           </w:rPr>
-          <w:t>http://localhost:8050/actuator/metrics</w:t>
+          <w:t>http://localhost:8080/actuator/metrics</w:t>
         </w:r>
       </w:hyperlink>
       <w:r>
@@ -453,12 +453,11 @@
         <w:rPr>
           <w:noProof/>
         </w:rPr>
-        <w:lastRenderedPageBreak/>
         <w:drawing>
           <wp:inline distT="0" distB="0" distL="0" distR="0">
-            <wp:extent cx="5829300" cy="2918460"/>
+            <wp:extent cx="5943600" cy="1765986"/>
             <wp:effectExtent l="19050" t="0" r="0" b="0"/>
-            <wp:docPr id="1" name="Picture 1"/>
+            <wp:docPr id="2" name="Picture 1"/>
             <wp:cNvGraphicFramePr>
               <a:graphicFrameLocks xmlns:a="http://schemas.openxmlformats.org/drawingml/2006/main" noChangeAspect="1"/>
             </wp:cNvGraphicFramePr>
@@ -481,7 +480,7 @@
                   <pic:spPr bwMode="auto">
                     <a:xfrm>
                       <a:off x="0" y="0"/>
-                      <a:ext cx="5829300" cy="2918460"/>
+                      <a:ext cx="5943600" cy="1765986"/>
                     </a:xfrm>
                     <a:prstGeom prst="rect">
                       <a:avLst/>
@@ -532,7 +531,21 @@
         <w:rPr>
           <w:lang w:val="en-IN"/>
         </w:rPr>
-        <w:t>: ops/</w:t>
+        <w:t xml:space="preserve">: </w:t>
+      </w:r>
+      <w:proofErr w:type="spellStart"/>
+      <w:r>
+        <w:rPr>
+          <w:lang w:val="en-IN"/>
+        </w:rPr>
+        <w:t>someuser</w:t>
+      </w:r>
+      <w:proofErr w:type="spellEnd"/>
+      <w:r>
+        <w:rPr>
+          <w:lang w:val="en-IN"/>
+        </w:rPr>
+        <w:t>/</w:t>
       </w:r>
       <w:proofErr w:type="spellStart"/>
       <w:r>
@@ -902,7 +915,16 @@
           <w:sz w:val="18"/>
           <w:szCs w:val="18"/>
         </w:rPr>
-        <w:t xml:space="preserve"> -p 8050:8080 case-0.1.0</w:t>
+        <w:t xml:space="preserve"> -p 808</w:t>
+      </w:r>
+      <w:r>
+        <w:rPr>
+          <w:rFonts w:ascii="Lucida Console" w:hAnsi="Lucida Console" w:cs="Lucida Console"/>
+          <w:b/>
+          <w:sz w:val="18"/>
+          <w:szCs w:val="18"/>
+        </w:rPr>
+        <w:t>0:8080 case-0.1.0</w:t>
       </w:r>
     </w:p>
     <w:p>
@@ -942,133 +964,47 @@
       </w:r>
     </w:p>
     <w:p>
-      <w:pPr>
-        <w:rPr>
-          <w:lang w:val="en-IN"/>
-        </w:rPr>
-      </w:pPr>
       <w:hyperlink r:id="rId8" w:history="1">
         <w:r>
           <w:rPr>
             <w:rStyle w:val="Hyperlink"/>
-            <w:lang w:val="en-IN"/>
           </w:rPr>
-          <w:t>http://localhost:8050/swagger-ui.html#</w:t>
+          <w:t>http://localhost:8080/swagger-ui.html#</w:t>
         </w:r>
       </w:hyperlink>
     </w:p>
     <w:p>
       <w:pPr>
         <w:rPr>
-          <w:lang w:val="en-IN"/>
-        </w:rPr>
-      </w:pPr>
-    </w:p>
-    <w:p>
-      <w:pPr>
-        <w:pStyle w:val="ListParagraph"/>
-        <w:numPr>
-          <w:ilvl w:val="0"/>
-          <w:numId w:val="1"/>
-        </w:numPr>
-        <w:rPr>
-          <w:lang w:val="en-IN"/>
-        </w:rPr>
-      </w:pPr>
-      <w:r>
-        <w:rPr>
-          <w:lang w:val="en-IN"/>
-        </w:rPr>
-        <w:t>Please use below data in swagger to call REST API:</w:t>
-      </w:r>
-    </w:p>
-    <w:p>
-      <w:pPr>
-        <w:rPr>
-          <w:b/>
-          <w:lang w:val="en-IN"/>
-        </w:rPr>
-      </w:pPr>
-      <w:proofErr w:type="gramStart"/>
-      <w:r>
-        <w:rPr>
-          <w:b/>
-          <w:lang w:val="en-IN"/>
-        </w:rPr>
-        <w:t>curl</w:t>
-      </w:r>
-      <w:proofErr w:type="gramEnd"/>
-      <w:r>
-        <w:rPr>
-          <w:b/>
-          <w:lang w:val="en-IN"/>
-        </w:rPr>
-        <w:t xml:space="preserve"> -X GET "http://localhost:8050/travel/locations" -H "accept: */*" -H "accept-language: US-en" -H "password: </w:t>
-      </w:r>
-      <w:proofErr w:type="spellStart"/>
-      <w:r>
-        <w:rPr>
-          <w:b/>
-          <w:lang w:val="en-IN"/>
-        </w:rPr>
-        <w:t>psw</w:t>
-      </w:r>
-      <w:proofErr w:type="spellEnd"/>
-      <w:r>
-        <w:rPr>
-          <w:b/>
-          <w:lang w:val="en-IN"/>
-        </w:rPr>
-        <w:t>" -H "</w:t>
-      </w:r>
-      <w:proofErr w:type="spellStart"/>
-      <w:r>
-        <w:rPr>
-          <w:b/>
-          <w:lang w:val="en-IN"/>
-        </w:rPr>
-        <w:t>userName</w:t>
-      </w:r>
-      <w:proofErr w:type="spellEnd"/>
-      <w:r>
-        <w:rPr>
-          <w:b/>
-          <w:lang w:val="en-IN"/>
-        </w:rPr>
-        <w:t xml:space="preserve">: </w:t>
-      </w:r>
-      <w:proofErr w:type="spellStart"/>
-      <w:r>
-        <w:rPr>
-          <w:b/>
-          <w:lang w:val="en-IN"/>
-        </w:rPr>
-        <w:t>someuser</w:t>
-      </w:r>
-      <w:proofErr w:type="spellEnd"/>
-      <w:r>
-        <w:rPr>
-          <w:b/>
-          <w:lang w:val="en-IN"/>
-        </w:rPr>
-        <w:t>"</w:t>
-      </w:r>
-    </w:p>
-    <w:p>
-      <w:pPr>
-        <w:rPr>
-          <w:lang w:val="en-IN"/>
-        </w:rPr>
-      </w:pPr>
-      <w:r>
-        <w:rPr>
-          <w:noProof/>
+          <w:b/>
+          <w:lang w:val="en-IN"/>
+        </w:rPr>
+      </w:pPr>
+      <w:r>
+        <w:rPr>
+          <w:b/>
+          <w:lang w:val="en-IN"/>
+        </w:rPr>
+        <w:t>Authorization:</w:t>
+      </w:r>
+    </w:p>
+    <w:p>
+      <w:pPr>
+        <w:rPr>
+          <w:b/>
+          <w:lang w:val="en-IN"/>
+        </w:rPr>
+      </w:pPr>
+      <w:r>
+        <w:rPr>
+          <w:b/>
+          <w:lang w:val="en-IN"/>
         </w:rPr>
         <w:drawing>
           <wp:inline distT="0" distB="0" distL="0" distR="0">
-            <wp:extent cx="5943600" cy="2051501"/>
+            <wp:extent cx="3015095" cy="1662538"/>
             <wp:effectExtent l="19050" t="0" r="0" b="0"/>
-            <wp:docPr id="7" name="Picture 7"/>
+            <wp:docPr id="5" name="Picture 4"/>
             <wp:cNvGraphicFramePr>
               <a:graphicFrameLocks xmlns:a="http://schemas.openxmlformats.org/drawingml/2006/main" noChangeAspect="1"/>
             </wp:cNvGraphicFramePr>
@@ -1076,7 +1012,7 @@
               <a:graphicData uri="http://schemas.openxmlformats.org/drawingml/2006/picture">
                 <pic:pic xmlns:pic="http://schemas.openxmlformats.org/drawingml/2006/picture">
                   <pic:nvPicPr>
-                    <pic:cNvPr id="0" name="Picture 7"/>
+                    <pic:cNvPr id="0" name="Picture 4"/>
                     <pic:cNvPicPr>
                       <a:picLocks noChangeAspect="1" noChangeArrowheads="1"/>
                     </pic:cNvPicPr>
@@ -1091,7 +1027,7 @@
                   <pic:spPr bwMode="auto">
                     <a:xfrm>
                       <a:off x="0" y="0"/>
-                      <a:ext cx="5943600" cy="2051501"/>
+                      <a:ext cx="3015767" cy="1662908"/>
                     </a:xfrm>
                     <a:prstGeom prst="rect">
                       <a:avLst/>
@@ -1126,13 +1062,13 @@
         <w:rPr>
           <w:lang w:val="en-IN"/>
         </w:rPr>
+        <w:lastRenderedPageBreak/>
         <w:t>Please use below data in swagger to call REST API:</w:t>
       </w:r>
     </w:p>
     <w:p>
       <w:pPr>
         <w:rPr>
-          <w:b/>
           <w:lang w:val="en-IN"/>
         </w:rPr>
       </w:pPr>
@@ -1150,72 +1086,17 @@
           <w:b/>
           <w:lang w:val="en-IN"/>
         </w:rPr>
-        <w:t xml:space="preserve"> -X GET "http://localhost:8050/travel/locations/country/US" -H "accept: */*" -H "password: </w:t>
-      </w:r>
-      <w:proofErr w:type="spellStart"/>
-      <w:r>
-        <w:rPr>
-          <w:b/>
-          <w:lang w:val="en-IN"/>
-        </w:rPr>
-        <w:t>psw</w:t>
-      </w:r>
-      <w:proofErr w:type="spellEnd"/>
-      <w:r>
-        <w:rPr>
-          <w:b/>
-          <w:lang w:val="en-IN"/>
-        </w:rPr>
-        <w:t>" -H "</w:t>
-      </w:r>
-      <w:proofErr w:type="spellStart"/>
-      <w:r>
-        <w:rPr>
-          <w:b/>
-          <w:lang w:val="en-IN"/>
-        </w:rPr>
-        <w:t>userName</w:t>
-      </w:r>
-      <w:proofErr w:type="spellEnd"/>
-      <w:r>
-        <w:rPr>
-          <w:b/>
-          <w:lang w:val="en-IN"/>
-        </w:rPr>
-        <w:t xml:space="preserve">: </w:t>
-      </w:r>
-      <w:proofErr w:type="spellStart"/>
-      <w:r>
-        <w:rPr>
-          <w:b/>
-          <w:lang w:val="en-IN"/>
-        </w:rPr>
-        <w:t>someuser</w:t>
-      </w:r>
-      <w:proofErr w:type="spellEnd"/>
-      <w:r>
-        <w:rPr>
-          <w:b/>
-          <w:lang w:val="en-IN"/>
-        </w:rPr>
-        <w:t>"</w:t>
-      </w:r>
-    </w:p>
-    <w:p>
-      <w:pPr>
-        <w:rPr>
-          <w:lang w:val="en-IN"/>
-        </w:rPr>
-      </w:pPr>
+        <w:t xml:space="preserve"> -X GET "http://localhost:8080/travel/locations" -H "accept: */*" -H "accept-language: US-EN" -H "authorization: Basic c29tZXVzZXI6cHN3"</w:t>
+      </w:r>
       <w:r>
         <w:rPr>
           <w:noProof/>
         </w:rPr>
         <w:drawing>
           <wp:inline distT="0" distB="0" distL="0" distR="0">
-            <wp:extent cx="5943600" cy="2612155"/>
+            <wp:extent cx="5943600" cy="2360080"/>
             <wp:effectExtent l="19050" t="0" r="0" b="0"/>
-            <wp:docPr id="10" name="Picture 10"/>
+            <wp:docPr id="6" name="Picture 10"/>
             <wp:cNvGraphicFramePr>
               <a:graphicFrameLocks xmlns:a="http://schemas.openxmlformats.org/drawingml/2006/main" noChangeAspect="1"/>
             </wp:cNvGraphicFramePr>
@@ -1238,7 +1119,7 @@
                   <pic:spPr bwMode="auto">
                     <a:xfrm>
                       <a:off x="0" y="0"/>
-                      <a:ext cx="5943600" cy="2612155"/>
+                      <a:ext cx="5943600" cy="2360080"/>
                     </a:xfrm>
                     <a:prstGeom prst="rect">
                       <a:avLst/>
@@ -1274,19 +1155,136 @@
     </w:p>
     <w:p>
       <w:pPr>
-        <w:rPr>
-          <w:lang w:val="en-IN"/>
-        </w:rPr>
-      </w:pPr>
-      <w:r>
-        <w:rPr>
-          <w:lang w:val="en-IN"/>
-        </w:rPr>
+        <w:pStyle w:val="ListParagraph"/>
+        <w:numPr>
+          <w:ilvl w:val="0"/>
+          <w:numId w:val="1"/>
+        </w:numPr>
+        <w:rPr>
+          <w:lang w:val="en-IN"/>
+        </w:rPr>
+      </w:pPr>
+      <w:r>
+        <w:rPr>
+          <w:lang w:val="en-IN"/>
+        </w:rPr>
+        <w:t>Please use below data in swagger to call REST API:</w:t>
+      </w:r>
+    </w:p>
+    <w:p>
+      <w:pPr>
+        <w:rPr>
+          <w:b/>
+          <w:lang w:val="en-IN"/>
+        </w:rPr>
+      </w:pPr>
+      <w:proofErr w:type="gramStart"/>
+      <w:r>
+        <w:rPr>
+          <w:b/>
+          <w:lang w:val="en-IN"/>
+        </w:rPr>
+        <w:t>curl</w:t>
+      </w:r>
+      <w:proofErr w:type="gramEnd"/>
+      <w:r>
+        <w:rPr>
+          <w:b/>
+          <w:lang w:val="en-IN"/>
+        </w:rPr>
+        <w:t xml:space="preserve"> -X GET "http://localhost:8080/travel/locations/country/US" -H "accept: */*" -H "accept-language: US-EN" -H "authorization: Basic c29tZXVzZXI6cHN3"</w:t>
+      </w:r>
+    </w:p>
+    <w:p>
+      <w:pPr>
+        <w:rPr>
+          <w:lang w:val="en-IN"/>
+        </w:rPr>
+      </w:pPr>
+      <w:r>
+        <w:rPr>
+          <w:noProof/>
+        </w:rPr>
+        <w:drawing>
+          <wp:inline distT="0" distB="0" distL="0" distR="0">
+            <wp:extent cx="5943600" cy="2840172"/>
+            <wp:effectExtent l="19050" t="0" r="0" b="0"/>
+            <wp:docPr id="13" name="Picture 13"/>
+            <wp:cNvGraphicFramePr>
+              <a:graphicFrameLocks xmlns:a="http://schemas.openxmlformats.org/drawingml/2006/main" noChangeAspect="1"/>
+            </wp:cNvGraphicFramePr>
+            <a:graphic xmlns:a="http://schemas.openxmlformats.org/drawingml/2006/main">
+              <a:graphicData uri="http://schemas.openxmlformats.org/drawingml/2006/picture">
+                <pic:pic xmlns:pic="http://schemas.openxmlformats.org/drawingml/2006/picture">
+                  <pic:nvPicPr>
+                    <pic:cNvPr id="0" name="Picture 13"/>
+                    <pic:cNvPicPr>
+                      <a:picLocks noChangeAspect="1" noChangeArrowheads="1"/>
+                    </pic:cNvPicPr>
+                  </pic:nvPicPr>
+                  <pic:blipFill>
+                    <a:blip r:embed="rId11"/>
+                    <a:srcRect/>
+                    <a:stretch>
+                      <a:fillRect/>
+                    </a:stretch>
+                  </pic:blipFill>
+                  <pic:spPr bwMode="auto">
+                    <a:xfrm>
+                      <a:off x="0" y="0"/>
+                      <a:ext cx="5943600" cy="2840172"/>
+                    </a:xfrm>
+                    <a:prstGeom prst="rect">
+                      <a:avLst/>
+                    </a:prstGeom>
+                    <a:noFill/>
+                    <a:ln w="9525">
+                      <a:noFill/>
+                      <a:miter lim="800000"/>
+                      <a:headEnd/>
+                      <a:tailEnd/>
+                    </a:ln>
+                  </pic:spPr>
+                </pic:pic>
+              </a:graphicData>
+            </a:graphic>
+          </wp:inline>
+        </w:drawing>
+      </w:r>
+    </w:p>
+    <w:p>
+      <w:pPr>
+        <w:rPr>
+          <w:lang w:val="en-IN"/>
+        </w:rPr>
+      </w:pPr>
+    </w:p>
+    <w:p>
+      <w:pPr>
+        <w:rPr>
+          <w:lang w:val="en-IN"/>
+        </w:rPr>
+      </w:pPr>
+    </w:p>
+    <w:p>
+      <w:pPr>
+        <w:rPr>
+          <w:b/>
+          <w:lang w:val="en-IN"/>
+        </w:rPr>
+      </w:pPr>
+      <w:r>
+        <w:rPr>
+          <w:b/>
+          <w:lang w:val="en-IN"/>
+        </w:rPr>
+        <w:lastRenderedPageBreak/>
         <w:t>#</w:t>
       </w:r>
       <w:proofErr w:type="gramStart"/>
       <w:r>
         <w:rPr>
+          <w:b/>
           <w:lang w:val="en-IN"/>
         </w:rPr>
         <w:t>To</w:t>
@@ -1294,6 +1292,7 @@
       <w:proofErr w:type="gramEnd"/>
       <w:r>
         <w:rPr>
+          <w:b/>
           <w:lang w:val="en-IN"/>
         </w:rPr>
         <w:t xml:space="preserve"> generate </w:t>
@@ -1301,6 +1300,7 @@
       <w:proofErr w:type="spellStart"/>
       <w:r>
         <w:rPr>
+          <w:b/>
           <w:lang w:val="en-IN"/>
         </w:rPr>
         <w:t>javadocs</w:t>
@@ -1308,6 +1308,7 @@
       <w:proofErr w:type="spellEnd"/>
       <w:r>
         <w:rPr>
+          <w:b/>
           <w:lang w:val="en-IN"/>
         </w:rPr>
         <w:t>:</w:t>
@@ -1329,13 +1330,17 @@
     <w:p>
       <w:pPr>
         <w:rPr>
-          <w:lang w:val="en-IN"/>
+          <w:rFonts w:ascii="Lucida Console" w:hAnsi="Lucida Console" w:cs="Lucida Console"/>
+          <w:b/>
+          <w:sz w:val="18"/>
+          <w:szCs w:val="18"/>
         </w:rPr>
       </w:pPr>
       <w:proofErr w:type="gramStart"/>
       <w:r>
         <w:rPr>
           <w:rFonts w:ascii="Lucida Console" w:hAnsi="Lucida Console" w:cs="Lucida Console"/>
+          <w:b/>
           <w:sz w:val="18"/>
           <w:szCs w:val="18"/>
         </w:rPr>
@@ -1346,6 +1351,7 @@
       <w:r>
         <w:rPr>
           <w:rFonts w:ascii="Lucida Console" w:hAnsi="Lucida Console" w:cs="Lucida Console"/>
+          <w:b/>
           <w:sz w:val="18"/>
           <w:szCs w:val="18"/>
         </w:rPr>
@@ -1355,11 +1361,95 @@
       <w:r>
         <w:rPr>
           <w:rFonts w:ascii="Lucida Console" w:hAnsi="Lucida Console" w:cs="Lucida Console"/>
-          <w:sz w:val="18"/>
-          <w:szCs w:val="18"/>
-        </w:rPr>
-        <w:t xml:space="preserve"> javadoc</w:t>
-      </w:r>
+          <w:b/>
+          <w:sz w:val="18"/>
+          <w:szCs w:val="18"/>
+        </w:rPr>
+        <w:t xml:space="preserve"> </w:t>
+      </w:r>
+      <w:proofErr w:type="spellStart"/>
+      <w:r>
+        <w:rPr>
+          <w:rFonts w:ascii="Lucida Console" w:hAnsi="Lucida Console" w:cs="Lucida Console"/>
+          <w:b/>
+          <w:sz w:val="18"/>
+          <w:szCs w:val="18"/>
+        </w:rPr>
+        <w:t>javadoc</w:t>
+      </w:r>
+      <w:proofErr w:type="spellEnd"/>
+    </w:p>
+    <w:p>
+      <w:pPr>
+        <w:rPr>
+          <w:rFonts w:ascii="Lucida Console" w:hAnsi="Lucida Console" w:cs="Lucida Console"/>
+          <w:sz w:val="18"/>
+          <w:szCs w:val="18"/>
+        </w:rPr>
+      </w:pPr>
+    </w:p>
+    <w:p>
+      <w:pPr>
+        <w:rPr>
+          <w:rFonts w:ascii="Lucida Console" w:hAnsi="Lucida Console" w:cs="Lucida Console"/>
+          <w:b/>
+          <w:sz w:val="18"/>
+          <w:szCs w:val="18"/>
+        </w:rPr>
+      </w:pPr>
+      <w:r>
+        <w:rPr>
+          <w:rFonts w:ascii="Lucida Console" w:hAnsi="Lucida Console" w:cs="Lucida Console"/>
+          <w:b/>
+          <w:sz w:val="18"/>
+          <w:szCs w:val="18"/>
+        </w:rPr>
+        <w:t>#To Execute Test cases:</w:t>
+      </w:r>
+    </w:p>
+    <w:p>
+      <w:pPr>
+        <w:rPr>
+          <w:rFonts w:ascii="Lucida Console" w:hAnsi="Lucida Console" w:cs="Lucida Console"/>
+          <w:sz w:val="18"/>
+          <w:szCs w:val="18"/>
+        </w:rPr>
+      </w:pPr>
+      <w:proofErr w:type="gramStart"/>
+      <w:r>
+        <w:rPr>
+          <w:rFonts w:ascii="Lucida Console" w:hAnsi="Lucida Console" w:cs="Lucida Console"/>
+          <w:sz w:val="18"/>
+          <w:szCs w:val="18"/>
+        </w:rPr>
+        <w:t>./</w:t>
+      </w:r>
+      <w:proofErr w:type="spellStart"/>
+      <w:proofErr w:type="gramEnd"/>
+      <w:r>
+        <w:rPr>
+          <w:rFonts w:ascii="Lucida Console" w:hAnsi="Lucida Console" w:cs="Lucida Console"/>
+          <w:sz w:val="18"/>
+          <w:szCs w:val="18"/>
+        </w:rPr>
+        <w:t>gradlew</w:t>
+      </w:r>
+      <w:proofErr w:type="spellEnd"/>
+      <w:r>
+        <w:rPr>
+          <w:rFonts w:ascii="Lucida Console" w:hAnsi="Lucida Console" w:cs="Lucida Console"/>
+          <w:sz w:val="18"/>
+          <w:szCs w:val="18"/>
+        </w:rPr>
+        <w:t xml:space="preserve"> test</w:t>
+      </w:r>
+    </w:p>
+    <w:p>
+      <w:pPr>
+        <w:rPr>
+          <w:lang w:val="en-IN"/>
+        </w:rPr>
+      </w:pPr>
     </w:p>
     <w:sectPr>
       <w:pgSz w:w="12240" w:h="15840"/>
